--- a/Slides/Huong_dan_day_code_server_itplus.docx
+++ b/Slides/Huong_dan_day_code_server_itplus.docx
@@ -80,7 +80,7 @@
       </w:r>
     </w:p>
     <w:p>
-      <w:hyperlink r:id="rId5" w:history="1">
+      <w:hyperlink r:id="rId5" w:anchor="/" w:history="1">
         <w:r>
           <w:rPr>
             <w:rStyle w:val="Hyperlink"/>
@@ -160,6 +160,37 @@
       </w:r>
     </w:p>
     <w:p>
+      <w:pPr>
+        <w:rPr>
+          <w:b/>
+        </w:rPr>
+      </w:pPr>
+      <w:r>
+        <w:rPr>
+          <w:b/>
+        </w:rPr>
+        <w:t xml:space="preserve">Link theo các nhóm check tại: </w:t>
+      </w:r>
+      <w:hyperlink r:id="rId7" w:history="1">
+        <w:r>
+          <w:rPr>
+            <w:rStyle w:val="Hyperlink"/>
+            <w:b/>
+          </w:rPr>
+          <w:t>https://docs.google.com/spreadsheets/d/1L9NgsPbQvQdExyAY9sKXU17mXXxA9PH0OW1xYKmdBpU/edit?usp=sharing</w:t>
+        </w:r>
+      </w:hyperlink>
+    </w:p>
+    <w:p>
+      <w:pPr>
+        <w:rPr>
+          <w:b/>
+        </w:rPr>
+      </w:pPr>
+      <w:bookmarkStart w:id="0" w:name="_GoBack"/>
+      <w:bookmarkEnd w:id="0"/>
+    </w:p>
+    <w:p>
       <w:r>
         <w:t xml:space="preserve">Ví dụ: </w:t>
       </w:r>
@@ -183,25 +214,13 @@
         <w:t>N</w:t>
       </w:r>
       <w:r>
-        <w:t xml:space="preserve">hóm </w:t>
-      </w:r>
-      <w:r>
-        <w:t>2</w:t>
-      </w:r>
-      <w:r>
-        <w:t xml:space="preserve"> thì sẽ chọn</w:t>
+        <w:t>hóm 2 thì sẽ chọn</w:t>
       </w:r>
       <w:r>
         <w:t xml:space="preserve"> thư mục</w:t>
       </w:r>
       <w:r>
-        <w:t xml:space="preserve"> phpxxx-</w:t>
-      </w:r>
-      <w:r>
-        <w:t>2</w:t>
-      </w:r>
-      <w:r>
-        <w:t>.itpsoft.com.vn</w:t>
+        <w:t xml:space="preserve"> phpxxx-2.itpsoft.com.vn</w:t>
       </w:r>
     </w:p>
     <w:p>
@@ -215,62 +234,6 @@
             <wp:extent cx="5943600" cy="4634865"/>
             <wp:effectExtent l="0" t="0" r="0" b="0"/>
             <wp:docPr id="2" name="Picture 2"/>
-            <wp:cNvGraphicFramePr>
-              <a:graphicFrameLocks xmlns:a="http://schemas.openxmlformats.org/drawingml/2006/main" noChangeAspect="1"/>
-            </wp:cNvGraphicFramePr>
-            <a:graphic xmlns:a="http://schemas.openxmlformats.org/drawingml/2006/main">
-              <a:graphicData uri="http://schemas.openxmlformats.org/drawingml/2006/picture">
-                <pic:pic xmlns:pic="http://schemas.openxmlformats.org/drawingml/2006/picture">
-                  <pic:nvPicPr>
-                    <pic:cNvPr id="1" name=""/>
-                    <pic:cNvPicPr/>
-                  </pic:nvPicPr>
-                  <pic:blipFill>
-                    <a:blip r:embed="rId7"/>
-                    <a:stretch>
-                      <a:fillRect/>
-                    </a:stretch>
-                  </pic:blipFill>
-                  <pic:spPr>
-                    <a:xfrm>
-                      <a:off x="0" y="0"/>
-                      <a:ext cx="5943600" cy="4634865"/>
-                    </a:xfrm>
-                    <a:prstGeom prst="rect">
-                      <a:avLst/>
-                    </a:prstGeom>
-                  </pic:spPr>
-                </pic:pic>
-              </a:graphicData>
-            </a:graphic>
-          </wp:inline>
-        </w:drawing>
-      </w:r>
-    </w:p>
-    <w:p/>
-    <w:p>
-      <w:pPr>
-        <w:rPr>
-          <w:b/>
-        </w:rPr>
-      </w:pPr>
-      <w:r>
-        <w:rPr>
-          <w:b/>
-        </w:rPr>
-        <w:t>B5: Click chọn thư mục public_html</w:t>
-      </w:r>
-    </w:p>
-    <w:p>
-      <w:r>
-        <w:rPr>
-          <w:noProof/>
-        </w:rPr>
-        <w:drawing>
-          <wp:inline distT="0" distB="0" distL="0" distR="0" wp14:anchorId="1AD3CBC6" wp14:editId="1F2B6640">
-            <wp:extent cx="4681728" cy="2198812"/>
-            <wp:effectExtent l="0" t="0" r="5080" b="0"/>
-            <wp:docPr id="3" name="Picture 3"/>
             <wp:cNvGraphicFramePr>
               <a:graphicFrameLocks xmlns:a="http://schemas.openxmlformats.org/drawingml/2006/main" noChangeAspect="1"/>
             </wp:cNvGraphicFramePr>
@@ -290,7 +253,7 @@
                   <pic:spPr>
                     <a:xfrm>
                       <a:off x="0" y="0"/>
-                      <a:ext cx="4685610" cy="2200635"/>
+                      <a:ext cx="5943600" cy="4634865"/>
                     </a:xfrm>
                     <a:prstGeom prst="rect">
                       <a:avLst/>
@@ -303,6 +266,7 @@
         </w:drawing>
       </w:r>
     </w:p>
+    <w:p/>
     <w:p>
       <w:pPr>
         <w:rPr>
@@ -313,31 +277,19 @@
         <w:rPr>
           <w:b/>
         </w:rPr>
-        <w:t xml:space="preserve">B6: Tiến hành đẩy code của bạn từ máy tính lên bằng cách kéo thả </w:t>
-      </w:r>
-      <w:r>
-        <w:rPr>
-          <w:b/>
-        </w:rPr>
-        <w:t>vào khu vực hiện tại</w:t>
-      </w:r>
-    </w:p>
-    <w:p>
-      <w:pPr>
-        <w:rPr>
-          <w:b/>
-        </w:rPr>
-      </w:pPr>
+        <w:t>B5: Click chọn thư mục public_html</w:t>
+      </w:r>
+    </w:p>
+    <w:p>
       <w:r>
         <w:rPr>
           <w:noProof/>
         </w:rPr>
-        <w:lastRenderedPageBreak/>
         <w:drawing>
-          <wp:inline distT="0" distB="0" distL="0" distR="0" wp14:anchorId="4F4B2F03" wp14:editId="14DBF972">
-            <wp:extent cx="5943600" cy="2283460"/>
-            <wp:effectExtent l="0" t="0" r="0" b="2540"/>
-            <wp:docPr id="4" name="Picture 4"/>
+          <wp:inline distT="0" distB="0" distL="0" distR="0" wp14:anchorId="1AD3CBC6" wp14:editId="1F2B6640">
+            <wp:extent cx="4681728" cy="2198812"/>
+            <wp:effectExtent l="0" t="0" r="5080" b="0"/>
+            <wp:docPr id="3" name="Picture 3"/>
             <wp:cNvGraphicFramePr>
               <a:graphicFrameLocks xmlns:a="http://schemas.openxmlformats.org/drawingml/2006/main" noChangeAspect="1"/>
             </wp:cNvGraphicFramePr>
@@ -357,6 +309,73 @@
                   <pic:spPr>
                     <a:xfrm>
                       <a:off x="0" y="0"/>
+                      <a:ext cx="4685610" cy="2200635"/>
+                    </a:xfrm>
+                    <a:prstGeom prst="rect">
+                      <a:avLst/>
+                    </a:prstGeom>
+                  </pic:spPr>
+                </pic:pic>
+              </a:graphicData>
+            </a:graphic>
+          </wp:inline>
+        </w:drawing>
+      </w:r>
+    </w:p>
+    <w:p>
+      <w:pPr>
+        <w:rPr>
+          <w:b/>
+        </w:rPr>
+      </w:pPr>
+      <w:r>
+        <w:rPr>
+          <w:b/>
+        </w:rPr>
+        <w:t xml:space="preserve">B6: Tiến hành đẩy code của bạn từ máy tính lên bằng cách kéo thả </w:t>
+      </w:r>
+      <w:r>
+        <w:rPr>
+          <w:b/>
+        </w:rPr>
+        <w:t>vào khu vực hiện tại</w:t>
+      </w:r>
+    </w:p>
+    <w:p>
+      <w:pPr>
+        <w:rPr>
+          <w:b/>
+        </w:rPr>
+      </w:pPr>
+      <w:r>
+        <w:rPr>
+          <w:noProof/>
+        </w:rPr>
+        <w:lastRenderedPageBreak/>
+        <w:drawing>
+          <wp:inline distT="0" distB="0" distL="0" distR="0" wp14:anchorId="4F4B2F03" wp14:editId="14DBF972">
+            <wp:extent cx="5943600" cy="2283460"/>
+            <wp:effectExtent l="0" t="0" r="0" b="2540"/>
+            <wp:docPr id="4" name="Picture 4"/>
+            <wp:cNvGraphicFramePr>
+              <a:graphicFrameLocks xmlns:a="http://schemas.openxmlformats.org/drawingml/2006/main" noChangeAspect="1"/>
+            </wp:cNvGraphicFramePr>
+            <a:graphic xmlns:a="http://schemas.openxmlformats.org/drawingml/2006/main">
+              <a:graphicData uri="http://schemas.openxmlformats.org/drawingml/2006/picture">
+                <pic:pic xmlns:pic="http://schemas.openxmlformats.org/drawingml/2006/picture">
+                  <pic:nvPicPr>
+                    <pic:cNvPr id="1" name=""/>
+                    <pic:cNvPicPr/>
+                  </pic:nvPicPr>
+                  <pic:blipFill>
+                    <a:blip r:embed="rId10"/>
+                    <a:stretch>
+                      <a:fillRect/>
+                    </a:stretch>
+                  </pic:blipFill>
+                  <pic:spPr>
+                    <a:xfrm>
+                      <a:off x="0" y="0"/>
                       <a:ext cx="5943600" cy="2283460"/>
                     </a:xfrm>
                     <a:prstGeom prst="rect">
@@ -388,8 +407,6 @@
         </w:rPr>
         <w:t>n, bằng cách click trực tiếp vào file đó sau đó click Save để lưu</w:t>
       </w:r>
-      <w:bookmarkStart w:id="0" w:name="_GoBack"/>
-      <w:bookmarkEnd w:id="0"/>
     </w:p>
     <w:sectPr>
       <w:pgSz w:w="12240" w:h="15840"/>
